--- a/Evidencia/EAP_0064.docx
+++ b/Evidencia/EAP_0064.docx
@@ -246,18 +246,6 @@
         <w:t>Seleccion Tipo Cargo</w:t>
       </w:r>
     </w:p>
-    <w:p>
-      <w:pPr>
-        <w:jc w:val="left"/>
-      </w:pPr>
-      <w:r>
-        <w:rPr>
-          <w:b w:val="false"/>
-          <w:sz w:val="28"/>
-        </w:rPr>
-        <w:t>Seleccion Tipo Cargo</w:t>
-      </w:r>
-    </w:p>
     <w:p/>
     <w:p>
       <w:pPr>
@@ -695,19 +683,19 @@
           <w:b w:val="false"/>
           <w:sz w:val="28"/>
         </w:rPr>
-        <w:t>URL: http://qaacepta2107.acepta.pe/v01/0B6067D61D24F9B78D95DE18695E1B3B212B31EF?k=f39735bccd5dfbdca8ce9655c7a16e15</w:t>
-      </w:r>
-    </w:p>
-    <w:p>
-      <w:pPr>
-        <w:jc w:val="left"/>
-      </w:pPr>
-      <w:r>
-        <w:rPr>
-          <w:b w:val="false"/>
-          <w:sz w:val="28"/>
-        </w:rPr>
-        <w:t>Número de CPE: FHHH00000098</w:t>
+        <w:t>URL: http://qaacepta2108.acepta.pe/v01/EC22408ED82E32B3ED54ECFB797B81049DD44F6B?k=82bec852502a768d61bd41f4315f5b2d</w:t>
+      </w:r>
+    </w:p>
+    <w:p>
+      <w:pPr>
+        <w:jc w:val="left"/>
+      </w:pPr>
+      <w:r>
+        <w:rPr>
+          <w:b w:val="false"/>
+          <w:sz w:val="28"/>
+        </w:rPr>
+        <w:t>Número de CPE: FHHH00000116</w:t>
       </w:r>
     </w:p>
     <w:p>
